--- a/WorkerServiceSample/chapters/validation-in-asp-net-core.docx
+++ b/WorkerServiceSample/chapters/validation-in-asp-net-core.docx
@@ -27,7 +27,7 @@
       </w:r>
     </w:p>
     <w:p>
-      <w:hyperlink xmlns:r="http://schemas.openxmlformats.org/officeDocument/2006/relationships" w:history="true" r:id="R19bb038b05514114">
+      <w:hyperlink xmlns:r="http://schemas.openxmlformats.org/officeDocument/2006/relationships" w:history="true" r:id="R86cab0671a1b4462">
         <w:r>
           <w:rPr>
             <w:rStyle w:val="Hyperlink"/>
@@ -54,7 +54,7 @@
       <w:r>
         <w:t xml:space="preserve">of a </w:t>
       </w:r>
-      <w:hyperlink xmlns:r="http://schemas.openxmlformats.org/officeDocument/2006/relationships" w:history="true" r:id="R29b6e7405604417f">
+      <w:hyperlink xmlns:r="http://schemas.openxmlformats.org/officeDocument/2006/relationships" w:history="true" r:id="R88adc79247c54cf8">
         <w:r>
           <w:rPr>
             <w:rStyle w:val="Hyperlink"/>
@@ -99,7 +99,7 @@
                     <pic:cNvPicPr/>
                   </pic:nvPicPr>
                   <pic:blipFill>
-                    <a:blip xmlns:r="http://schemas.openxmlformats.org/officeDocument/2006/relationships" r:embed="R0d5b21f83e954ef0" cstate="print">
+                    <a:blip xmlns:r="http://schemas.openxmlformats.org/officeDocument/2006/relationships" r:embed="Redac4548ab834d25" cstate="print">
                       <a:extLst>
                         <a:ext uri="{28A0092B-C50C-407E-A947-70E740481C1C}"/>
                       </a:extLst>
@@ -262,7 +262,7 @@
       <w:r>
         <w:t xml:space="preserve">To build upon a previous post on </w:t>
       </w:r>
-      <w:hyperlink xmlns:r="http://schemas.openxmlformats.org/officeDocument/2006/relationships" w:history="true" r:id="R32e0ce7168884c6b">
+      <w:hyperlink xmlns:r="http://schemas.openxmlformats.org/officeDocument/2006/relationships" w:history="true" r:id="R09058d3291cd44ab">
         <w:r>
           <w:rPr>
             <w:rStyle w:val="Hyperlink"/>
@@ -290,7 +290,7 @@
       <w:r>
         <w:t xml:space="preserve">: As of ASP .NET Core 2.2, validation may be skipped automatically if ASP .NET Core decides that validation is not needed. According to the </w:t>
       </w:r>
-      <w:hyperlink xmlns:r="http://schemas.openxmlformats.org/officeDocument/2006/relationships" w:history="true" r:id="R7cd94a20bd584bec">
+      <w:hyperlink xmlns:r="http://schemas.openxmlformats.org/officeDocument/2006/relationships" w:history="true" r:id="R5a484c937d9149f7">
         <w:r>
           <w:rPr>
             <w:rStyle w:val="Hyperlink"/>
@@ -308,7 +308,7 @@
       </w:r>
     </w:p>
     <w:p>
-      <w:hyperlink xmlns:r="http://schemas.openxmlformats.org/officeDocument/2006/relationships" w:history="true" r:id="Rcc068f00629a4824">
+      <w:hyperlink xmlns:r="http://schemas.openxmlformats.org/officeDocument/2006/relationships" w:history="true" r:id="R2addd794e068407b">
         <w:r>
           <w:drawing>
             <wp:inline xmlns:wp="http://schemas.openxmlformats.org/drawingml/2006/wordprocessingDrawing" distT="0" distB="0" distL="0" distR="0">
@@ -326,7 +326,7 @@
                       <pic:cNvPicPr/>
                     </pic:nvPicPr>
                     <pic:blipFill>
-                      <a:blip r:embed="Rc2ceb2d698c84059" cstate="print">
+                      <a:blip r:embed="R525937e7c45f4742" cstate="print">
                         <a:extLst>
                           <a:ext uri="{28A0092B-C50C-407E-A947-70E740481C1C}"/>
                         </a:extLst>
@@ -385,7 +385,7 @@
                     <pic:cNvPicPr/>
                   </pic:nvPicPr>
                   <pic:blipFill>
-                    <a:blip xmlns:r="http://schemas.openxmlformats.org/officeDocument/2006/relationships" r:embed="R940cad3d36314753" cstate="print">
+                    <a:blip xmlns:r="http://schemas.openxmlformats.org/officeDocument/2006/relationships" r:embed="R90b4a7a5a37744c6" cstate="print">
                       <a:extLst>
                         <a:ext uri="{28A0092B-C50C-407E-A947-70E740481C1C}"/>
                       </a:extLst>
@@ -412,7 +412,7 @@
       <w:r>
         <w:t xml:space="preserve"> Validation Sample App: </w:t>
       </w:r>
-      <w:hyperlink xmlns:r="http://schemas.openxmlformats.org/officeDocument/2006/relationships" w:history="true" r:id="R5f10f8b8403e4e53">
+      <w:hyperlink xmlns:r="http://schemas.openxmlformats.org/officeDocument/2006/relationships" w:history="true" r:id="R328835611f3043fe">
         <w:r>
           <w:rPr>
             <w:rStyle w:val="Hyperlink"/>
@@ -449,7 +449,7 @@
       <w:r>
         <w:t xml:space="preserve">To implement model validation with [Attributes], you will typically use Data Annotations from the </w:t>
       </w:r>
-      <w:hyperlink xmlns:r="http://schemas.openxmlformats.org/officeDocument/2006/relationships" w:history="true" r:id="R7d89b6af9ff14e7a">
+      <w:hyperlink xmlns:r="http://schemas.openxmlformats.org/officeDocument/2006/relationships" w:history="true" r:id="Rd50e974f6432498c">
         <w:r>
           <w:rPr>
             <w:rStyle w:val="Hyperlink"/>
@@ -575,7 +575,7 @@
       <w:r>
         <w:t xml:space="preserve">From the sample code, here is an example from the </w:t>
       </w:r>
-      <w:hyperlink xmlns:r="http://schemas.openxmlformats.org/officeDocument/2006/relationships" w:history="true" r:id="R92d473a9b5f3448f">
+      <w:hyperlink xmlns:r="http://schemas.openxmlformats.org/officeDocument/2006/relationships" w:history="true" r:id="Rc3db160bcaca4b7f">
         <w:r>
           <w:rPr>
             <w:rStyle w:val="Hyperlink"/>
@@ -1109,7 +1109,7 @@
       </w:r>
     </w:p>
     <w:p>
-      <w:hyperlink xmlns:r="http://schemas.openxmlformats.org/officeDocument/2006/relationships" w:history="true" r:id="Re6ef54cf32c54808">
+      <w:hyperlink xmlns:r="http://schemas.openxmlformats.org/officeDocument/2006/relationships" w:history="true" r:id="R1b3a5dd2d0a64de0">
         <w:r>
           <w:drawing>
             <wp:inline xmlns:wp="http://schemas.openxmlformats.org/drawingml/2006/wordprocessingDrawing" distT="0" distB="0" distL="0" distR="0">
@@ -1127,7 +1127,7 @@
                       <pic:cNvPicPr/>
                     </pic:nvPicPr>
                     <pic:blipFill>
-                      <a:blip r:embed="R8b5508670d5f411f" cstate="print">
+                      <a:blip r:embed="R348d558372f54565" cstate="print">
                         <a:extLst>
                           <a:ext uri="{28A0092B-C50C-407E-A947-70E740481C1C}"/>
                         </a:extLst>
@@ -1574,7 +1574,7 @@
       <w:r>
         <w:t xml:space="preserve">It goes without saying that you should always have server-side validation. All the client-side validation in the world won’t prevent a malicious user from sending a GET/POST request to your form’s endpoint. Cross-site request forgery in the </w:t>
       </w:r>
-      <w:hyperlink xmlns:r="http://schemas.openxmlformats.org/officeDocument/2006/relationships" w:history="true" r:id="Rdbf8eb0bff434390">
+      <w:hyperlink xmlns:r="http://schemas.openxmlformats.org/officeDocument/2006/relationships" w:history="true" r:id="Rfe307bab81304125">
         <w:r>
           <w:rPr>
             <w:rStyle w:val="Hyperlink"/>
@@ -1595,7 +1595,7 @@
       <w:r>
         <w:t xml:space="preserve">When you create a new ASP .NET Core project using one of the built-in templates, you should see a shared partial view called </w:t>
       </w:r>
-      <w:hyperlink xmlns:r="http://schemas.openxmlformats.org/officeDocument/2006/relationships" w:history="true" r:id="R590778b4d14a4cc1">
+      <w:hyperlink xmlns:r="http://schemas.openxmlformats.org/officeDocument/2006/relationships" w:history="true" r:id="Ra48c14a3eb714ec2">
         <w:r>
           <w:rPr>
             <w:rStyle w:val="Hyperlink"/>
@@ -1606,7 +1606,7 @@
       <w:r>
         <w:t xml:space="preserve">. This partial view should include references to </w:t>
       </w:r>
-      <w:hyperlink xmlns:r="http://schemas.openxmlformats.org/officeDocument/2006/relationships" w:history="true" r:id="R4a173e1d6c8342ca">
+      <w:hyperlink xmlns:r="http://schemas.openxmlformats.org/officeDocument/2006/relationships" w:history="true" r:id="R8080f72bf7ee40b8">
         <w:r>
           <w:rPr>
             <w:rStyle w:val="Hyperlink"/>
@@ -1689,7 +1689,7 @@
       <w:r>
         <w:t xml:space="preserve">e.g. at the bottom of </w:t>
       </w:r>
-      <w:hyperlink xmlns:r="http://schemas.openxmlformats.org/officeDocument/2006/relationships" w:history="true" r:id="R223e248af5404e81">
+      <w:hyperlink xmlns:r="http://schemas.openxmlformats.org/officeDocument/2006/relationships" w:history="true" r:id="Rfcfaa246b72e4337">
         <w:r>
           <w:rPr>
             <w:rStyle w:val="Hyperlink"/>
@@ -1748,7 +1748,7 @@
       <w:r>
         <w:t xml:space="preserve">e.g. at the bottom of the </w:t>
       </w:r>
-      <w:hyperlink xmlns:r="http://schemas.openxmlformats.org/officeDocument/2006/relationships" w:history="true" r:id="Raa9f5666ff8b4597">
+      <w:hyperlink xmlns:r="http://schemas.openxmlformats.org/officeDocument/2006/relationships" w:history="true" r:id="R11698b49df304e4e">
         <w:r>
           <w:rPr>
             <w:rStyle w:val="Hyperlink"/>
@@ -1817,7 +1817,7 @@
       <w:r>
         <w:t xml:space="preserve">From the official </w:t>
       </w:r>
-      <w:hyperlink xmlns:r="http://schemas.openxmlformats.org/officeDocument/2006/relationships" w:history="true" r:id="Rdfc34ae862084e28">
+      <w:hyperlink xmlns:r="http://schemas.openxmlformats.org/officeDocument/2006/relationships" w:history="true" r:id="R5f9eadac7c2e4f8d">
         <w:r>
           <w:rPr>
             <w:rStyle w:val="Hyperlink"/>
@@ -2025,7 +2025,7 @@
       <w:r>
         <w:t xml:space="preserve">] attribute is available in the Microsoft.AspNetCore.Mvc namespace, from the </w:t>
       </w:r>
-      <w:hyperlink xmlns:r="http://schemas.openxmlformats.org/officeDocument/2006/relationships" w:history="true" r:id="R96b114a9fd16410a">
+      <w:hyperlink xmlns:r="http://schemas.openxmlformats.org/officeDocument/2006/relationships" w:history="true" r:id="R95bddc46564d4844">
         <w:r>
           <w:rPr>
             <w:rStyle w:val="Hyperlink"/>
@@ -2290,7 +2290,7 @@
       <w:r>
         <w:t xml:space="preserve">In addition to all of the above, you can simply build your own custom attributes. If you take a look at the classes for the built-in attributes, e.g. </w:t>
       </w:r>
-      <w:hyperlink xmlns:r="http://schemas.openxmlformats.org/officeDocument/2006/relationships" w:history="true" r:id="R855807ba3db040b6">
+      <w:hyperlink xmlns:r="http://schemas.openxmlformats.org/officeDocument/2006/relationships" w:history="true" r:id="Rd16636d881c44b3c">
         <w:r>
           <w:rPr>
             <w:rStyle w:val="Hyperlink"/>
@@ -2390,7 +2390,7 @@
       <w:r>
         <w:t xml:space="preserve">The parent class </w:t>
       </w:r>
-      <w:hyperlink xmlns:r="http://schemas.openxmlformats.org/officeDocument/2006/relationships" w:history="true" r:id="R57501a34b91145e1">
+      <w:hyperlink xmlns:r="http://schemas.openxmlformats.org/officeDocument/2006/relationships" w:history="true" r:id="Rd0dd5fa20ad44396">
         <w:r>
           <w:rPr>
             <w:rStyle w:val="Hyperlink"/>
@@ -2675,7 +2675,7 @@
       <w:r>
         <w:t xml:space="preserve">Add validation to an ASP.NET Core MVC app: </w:t>
       </w:r>
-      <w:hyperlink xmlns:r="http://schemas.openxmlformats.org/officeDocument/2006/relationships" w:history="true" r:id="R57d91ef05e4b4279">
+      <w:hyperlink xmlns:r="http://schemas.openxmlformats.org/officeDocument/2006/relationships" w:history="true" r:id="Rb7461effd308455c">
         <w:r>
           <w:rPr>
             <w:rStyle w:val="Hyperlink"/>
@@ -2695,7 +2695,7 @@
       <w:r>
         <w:t xml:space="preserve">Model validation in ASP.NET Core MVC and Razor Pages: </w:t>
       </w:r>
-      <w:hyperlink xmlns:r="http://schemas.openxmlformats.org/officeDocument/2006/relationships" w:history="true" r:id="Rad3035d5113e481e">
+      <w:hyperlink xmlns:r="http://schemas.openxmlformats.org/officeDocument/2006/relationships" w:history="true" r:id="Rf608081905aa4143">
         <w:r>
           <w:rPr>
             <w:rStyle w:val="Hyperlink"/>
@@ -2715,7 +2715,7 @@
       <w:r>
         <w:t xml:space="preserve">System.ComponentModel.DataAnnotations Namespace: </w:t>
       </w:r>
-      <w:hyperlink xmlns:r="http://schemas.openxmlformats.org/officeDocument/2006/relationships" w:history="true" r:id="R03a02ae34c6f4f1a">
+      <w:hyperlink xmlns:r="http://schemas.openxmlformats.org/officeDocument/2006/relationships" w:history="true" r:id="R4e17a8f3d4ec4737">
         <w:r>
           <w:rPr>
             <w:rStyle w:val="Hyperlink"/>
@@ -2735,7 +2735,7 @@
       <w:r>
         <w:t xml:space="preserve">ValidationAttribute Class (System.ComponentModel.DataAnnotations): </w:t>
       </w:r>
-      <w:hyperlink xmlns:r="http://schemas.openxmlformats.org/officeDocument/2006/relationships" w:history="true" r:id="Rff85965017174561">
+      <w:hyperlink xmlns:r="http://schemas.openxmlformats.org/officeDocument/2006/relationships" w:history="true" r:id="R9401e37d05654b2b">
         <w:r>
           <w:rPr>
             <w:rStyle w:val="Hyperlink"/>
@@ -2748,882 +2748,11 @@
       <w:r>
         <w:t xml:space="preserve"> </w:t>
       </w:r>
-    </w:p>
-    <w:p>
-      <w:r>
-        <w:t xml:space="preserve">			This entry was posted in </w:t>
-      </w:r>
-      <w:hyperlink xmlns:r="http://schemas.openxmlformats.org/officeDocument/2006/relationships" w:history="true" r:id="Red4d58c577c54e42">
-        <w:r>
-          <w:rPr>
-            <w:rStyle w:val="Hyperlink"/>
-          </w:rPr>
-          <w:t xml:space="preserve">ASP.NET</w:t>
-        </w:r>
-      </w:hyperlink>
-      <w:r>
-        <w:t xml:space="preserve">, </w:t>
-      </w:r>
-      <w:hyperlink xmlns:r="http://schemas.openxmlformats.org/officeDocument/2006/relationships" w:history="true" r:id="R618717588c5745ac">
-        <w:r>
-          <w:rPr>
-            <w:rStyle w:val="Hyperlink"/>
-          </w:rPr>
-          <w:t xml:space="preserve">HTML</w:t>
-        </w:r>
-      </w:hyperlink>
-      <w:r>
-        <w:t xml:space="preserve">, </w:t>
-      </w:r>
-      <w:hyperlink xmlns:r="http://schemas.openxmlformats.org/officeDocument/2006/relationships" w:history="true" r:id="Re42017daf9484214">
-        <w:r>
-          <w:rPr>
-            <w:rStyle w:val="Hyperlink"/>
-          </w:rPr>
-          <w:t xml:space="preserve">JavaScript</w:t>
-        </w:r>
-      </w:hyperlink>
-      <w:r>
-        <w:t xml:space="preserve">, </w:t>
-      </w:r>
-      <w:hyperlink xmlns:r="http://schemas.openxmlformats.org/officeDocument/2006/relationships" w:history="true" r:id="R48d5e432b429476b">
-        <w:r>
-          <w:rPr>
-            <w:rStyle w:val="Hyperlink"/>
-          </w:rPr>
-          <w:t xml:space="preserve">Learn</w:t>
-        </w:r>
-      </w:hyperlink>
-      <w:r>
-        <w:t xml:space="preserve">, </w:t>
-      </w:r>
-      <w:hyperlink xmlns:r="http://schemas.openxmlformats.org/officeDocument/2006/relationships" w:history="true" r:id="R9b30cf76f74743bc">
-        <w:r>
-          <w:rPr>
-            <w:rStyle w:val="Hyperlink"/>
-          </w:rPr>
-          <w:t xml:space="preserve">Visual Studio</w:t>
-        </w:r>
-      </w:hyperlink>
-      <w:r>
-        <w:t xml:space="preserve">, </w:t>
-      </w:r>
-      <w:hyperlink xmlns:r="http://schemas.openxmlformats.org/officeDocument/2006/relationships" w:history="true" r:id="Rb3c0cf48761d476c">
-        <w:r>
-          <w:rPr>
-            <w:rStyle w:val="Hyperlink"/>
-          </w:rPr>
-          <w:t xml:space="preserve">Web Development</w:t>
-        </w:r>
-      </w:hyperlink>
-      <w:r>
-        <w:t xml:space="preserve"> and tagged </w:t>
-      </w:r>
-      <w:hyperlink xmlns:r="http://schemas.openxmlformats.org/officeDocument/2006/relationships" w:history="true" r:id="Ra91a68ff78d349b0">
-        <w:r>
-          <w:rPr>
-            <w:rStyle w:val="Hyperlink"/>
-          </w:rPr>
-          <w:t xml:space="preserve">.net</w:t>
-        </w:r>
-      </w:hyperlink>
-      <w:r>
-        <w:t xml:space="preserve">, </w:t>
-      </w:r>
-      <w:hyperlink xmlns:r="http://schemas.openxmlformats.org/officeDocument/2006/relationships" w:history="true" r:id="R82b98461c41f4636">
-        <w:r>
-          <w:rPr>
-            <w:rStyle w:val="Hyperlink"/>
-          </w:rPr>
-          <w:t xml:space="preserve">.NET Core</w:t>
-        </w:r>
-      </w:hyperlink>
-      <w:r>
-        <w:t xml:space="preserve">, </w:t>
-      </w:r>
-      <w:hyperlink xmlns:r="http://schemas.openxmlformats.org/officeDocument/2006/relationships" w:history="true" r:id="Rdcbb5db360734ddb">
-        <w:r>
-          <w:rPr>
-            <w:rStyle w:val="Hyperlink"/>
-          </w:rPr>
-          <w:t xml:space="preserve">ASP.NET</w:t>
-        </w:r>
-      </w:hyperlink>
-      <w:r>
-        <w:t xml:space="preserve">, </w:t>
-      </w:r>
-      <w:hyperlink xmlns:r="http://schemas.openxmlformats.org/officeDocument/2006/relationships" w:history="true" r:id="Rfe1a7874568d4d37">
-        <w:r>
-          <w:rPr>
-            <w:rStyle w:val="Hyperlink"/>
-          </w:rPr>
-          <w:t xml:space="preserve">ASP.NET Core</w:t>
-        </w:r>
-      </w:hyperlink>
-      <w:r>
-        <w:t xml:space="preserve">, </w:t>
-      </w:r>
-      <w:hyperlink xmlns:r="http://schemas.openxmlformats.org/officeDocument/2006/relationships" w:history="true" r:id="Rfd1dc93db5b74490">
-        <w:r>
-          <w:rPr>
-            <w:rStyle w:val="Hyperlink"/>
-          </w:rPr>
-          <w:t xml:space="preserve">Validation</w:t>
-        </w:r>
-      </w:hyperlink>
-      <w:r>
-        <w:t xml:space="preserve"> on </w:t>
-      </w:r>
-      <w:hyperlink xmlns:r="http://schemas.openxmlformats.org/officeDocument/2006/relationships" w:history="true" r:id="R2274888d20774d6d">
-        <w:r>
-          <w:t xml:space="preserve">June 4, 2019</w:t>
-        </w:r>
-      </w:hyperlink>
-      <w:r>
-        <w:t xml:space="preserve"> by </w:t>
-      </w:r>
-      <w:hyperlink xmlns:r="http://schemas.openxmlformats.org/officeDocument/2006/relationships" w:history="true" r:id="R9b516c274412437e">
-        <w:r>
-          <w:rPr>
-            <w:rStyle w:val="Hyperlink"/>
-          </w:rPr>
-          <w:t xml:space="preserve">Shahed C</w:t>
-        </w:r>
-      </w:hyperlink>
-      <w:r>
-        <w:t xml:space="preserve">.								</w:t>
-      </w:r>
-    </w:p>
-    <w:p>
-      <w:r>
-        <w:t xml:space="preserve"> </w:t>
-      </w:r>
-    </w:p>
-    <w:p>
-      <w:r>
-        <w:rPr>
-          <w:b/>
-          <w:sz w:val="28"/>
-        </w:rPr>
-        <w:t xml:space="preserve">Post navigation</w:t>
-      </w:r>
-    </w:p>
-    <w:p>
-      <w:r>
-        <w:t xml:space="preserve"> </w:t>
-      </w:r>
-      <w:hyperlink xmlns:r="http://schemas.openxmlformats.org/officeDocument/2006/relationships" w:history="true" r:id="R2f01cec23f404974">
-        <w:r>
-          <w:t xml:space="preserve">←</w:t>
-        </w:r>
-        <w:r>
-          <w:rPr>
-            <w:rStyle w:val="Hyperlink"/>
-          </w:rPr>
-          <w:t xml:space="preserve"> Unit Testing in ASP .NET Core</w:t>
-        </w:r>
-      </w:hyperlink>
-      <w:r>
-        <w:t xml:space="preserve"> </w:t>
-      </w:r>
-      <w:hyperlink xmlns:r="http://schemas.openxmlformats.org/officeDocument/2006/relationships" w:history="true" r:id="R5064c7ef12f24580">
-        <w:r>
-          <w:rPr>
-            <w:rStyle w:val="Hyperlink"/>
-          </w:rPr>
-          <w:t xml:space="preserve">Worker Service in ASP .NET Core </w:t>
-        </w:r>
-        <w:r>
-          <w:t xml:space="preserve">→</w:t>
-        </w:r>
-      </w:hyperlink>
-      <w:r>
-        <w:t xml:space="preserve"> </w:t>
-      </w:r>
-    </w:p>
-    <w:p>
-      <w:r>
-        <w:rPr>
-          <w:b/>
-          <w:sz w:val="36"/>
-        </w:rPr>
-        <w:t xml:space="preserve">
-			6 thoughts on “</w:t>
-      </w:r>
-      <w:r>
-        <w:rPr>
-          <w:b/>
-          <w:sz w:val="36"/>
-        </w:rPr>
-        <w:t xml:space="preserve">Validation in ASP .NET Core</w:t>
-      </w:r>
-      <w:r>
-        <w:rPr>
-          <w:b/>
-          <w:sz w:val="36"/>
-        </w:rPr>
-        <w:t xml:space="preserve">”		</w:t>
-      </w:r>
-    </w:p>
-    <w:p>
-      <w:r>
-        <w:t xml:space="preserve"> </w:t>
-      </w:r>
-    </w:p>
-    <w:p>
-      <w:pPr>
-        <w:pStyle w:val="ListParagraph"/>
-        <w:numPr>
-          <w:ilvl w:val="0"/>
-          <w:numId w:val="6"/>
-        </w:numPr>
-      </w:pPr>
-      <w:r>
-        <w:drawing>
-          <wp:inline xmlns:wp="http://schemas.openxmlformats.org/drawingml/2006/wordprocessingDrawing" distT="0" distB="0" distL="0" distR="0">
-            <wp:extent cx="419100" cy="419100"/>
-            <wp:effectExtent l="0" t="0" r="0" b="0"/>
-            <wp:docPr id="1" name="Picture 1"/>
-            <wp:cNvGraphicFramePr>
-              <a:graphicFrameLocks xmlns:a="http://schemas.openxmlformats.org/drawingml/2006/main" noChangeAspect="1"/>
-            </wp:cNvGraphicFramePr>
-            <a:graphic xmlns:a="http://schemas.openxmlformats.org/drawingml/2006/main">
-              <a:graphicData uri="http://schemas.openxmlformats.org/drawingml/2006/picture">
-                <pic:pic xmlns:pic="http://schemas.openxmlformats.org/drawingml/2006/picture">
-                  <pic:nvPicPr>
-                    <pic:cNvPr id="0" name="f600efe82b7f3a1614af15cf3f833215?s=44&amp;#038;r=g"/>
-                    <pic:cNvPicPr/>
-                  </pic:nvPicPr>
-                  <pic:blipFill>
-                    <a:blip xmlns:r="http://schemas.openxmlformats.org/officeDocument/2006/relationships" r:embed="R994c98b9a99e4cbe" cstate="print">
-                      <a:extLst>
-                        <a:ext uri="{28A0092B-C50C-407E-A947-70E740481C1C}"/>
-                      </a:extLst>
-                    </a:blip>
-                    <a:stretch>
-                      <a:fillRect/>
-                    </a:stretch>
-                  </pic:blipFill>
-                  <pic:spPr>
-                    <a:xfrm>
-                      <a:off x="0" y="0"/>
-                      <a:ext cx="419100" cy="419100"/>
-                    </a:xfrm>
-                    <a:prstGeom prst="rect">
-                      <a:avLst/>
-                    </a:prstGeom>
-                  </pic:spPr>
-                </pic:pic>
-              </a:graphicData>
-            </a:graphic>
-          </wp:inline>
-        </w:drawing>
-      </w:r>
-      <w:hyperlink xmlns:r="http://schemas.openxmlformats.org/officeDocument/2006/relationships" w:history="true" r:id="Rd5fabfecc7fe4036">
-        <w:r>
-          <w:rPr>
-            <w:rStyle w:val="Hyperlink"/>
-            <w:b/>
-          </w:rPr>
-          <w:t xml:space="preserve">Dmitry Pavlov</w:t>
-        </w:r>
-      </w:hyperlink>
-      <w:hyperlink xmlns:r="http://schemas.openxmlformats.org/officeDocument/2006/relationships" w:history="true" r:id="R15f2bb0e3cae4326">
-        <w:r>
-          <w:t xml:space="preserve">June 4, 2019 at 1:05 pm</w:t>
-        </w:r>
-      </w:hyperlink>
-    </w:p>
-    <w:p>
-      <w:r>
-        <w:t xml:space="preserve"> </w:t>
-      </w:r>
-    </w:p>
-    <w:p>
-      <w:r>
-        <w:t xml:space="preserve">One more nice option for validation in ASP .NET Core is using the “Fluent Validation” (a popular .NET library for building strongly-typed validation rules): </w:t>
-      </w:r>
-      <w:hyperlink xmlns:r="http://schemas.openxmlformats.org/officeDocument/2006/relationships" w:history="true" r:id="R7388735476714c15">
-        <w:r>
-          <w:rPr>
-            <w:rStyle w:val="Hyperlink"/>
-          </w:rPr>
-          <w:t xml:space="preserve">https://fluentvalidation.net/aspnet#asp-net-core</w:t>
-        </w:r>
-      </w:hyperlink>
-    </w:p>
-    <w:p>
-      <w:r>
-        <w:t xml:space="preserve"> </w:t>
-      </w:r>
-    </w:p>
-    <w:p>
-      <w:hyperlink xmlns:r="http://schemas.openxmlformats.org/officeDocument/2006/relationships" w:history="true" r:id="Rd07361ef94b849a8">
-        <w:r>
-          <w:rPr>
-            <w:rStyle w:val="Hyperlink"/>
-          </w:rPr>
-          <w:t xml:space="preserve">Reply</w:t>
-        </w:r>
-      </w:hyperlink>
-      <w:r>
-        <w:t xml:space="preserve"> </w:t>
-      </w:r>
-      <w:r>
-        <w:t xml:space="preserve">↓</w:t>
-      </w:r>
-    </w:p>
-    <w:p>
-      <w:pPr>
-        <w:pStyle w:val="ListParagraph"/>
-        <w:numPr>
-          <w:ilvl w:val="0"/>
-          <w:numId w:val="6"/>
-        </w:numPr>
-      </w:pPr>
-      <w:r>
-        <w:drawing>
-          <wp:inline xmlns:wp="http://schemas.openxmlformats.org/drawingml/2006/wordprocessingDrawing" distT="0" distB="0" distL="0" distR="0">
-            <wp:extent cx="419100" cy="419100"/>
-            <wp:effectExtent l="0" t="0" r="0" b="0"/>
-            <wp:docPr id="1" name="Picture 1"/>
-            <wp:cNvGraphicFramePr>
-              <a:graphicFrameLocks xmlns:a="http://schemas.openxmlformats.org/drawingml/2006/main" noChangeAspect="1"/>
-            </wp:cNvGraphicFramePr>
-            <a:graphic xmlns:a="http://schemas.openxmlformats.org/drawingml/2006/main">
-              <a:graphicData uri="http://schemas.openxmlformats.org/drawingml/2006/picture">
-                <pic:pic xmlns:pic="http://schemas.openxmlformats.org/drawingml/2006/picture">
-                  <pic:nvPicPr>
-                    <pic:cNvPr id="0" name="9f7a8b093c46096635fb0690edf13c5e?s=44&amp;#038;r=g"/>
-                    <pic:cNvPicPr/>
-                  </pic:nvPicPr>
-                  <pic:blipFill>
-                    <a:blip xmlns:r="http://schemas.openxmlformats.org/officeDocument/2006/relationships" r:embed="Raef979ad382e424d" cstate="print">
-                      <a:extLst>
-                        <a:ext uri="{28A0092B-C50C-407E-A947-70E740481C1C}"/>
-                      </a:extLst>
-                    </a:blip>
-                    <a:stretch>
-                      <a:fillRect/>
-                    </a:stretch>
-                  </pic:blipFill>
-                  <pic:spPr>
-                    <a:xfrm>
-                      <a:off x="0" y="0"/>
-                      <a:ext cx="419100" cy="419100"/>
-                    </a:xfrm>
-                    <a:prstGeom prst="rect">
-                      <a:avLst/>
-                    </a:prstGeom>
-                  </pic:spPr>
-                </pic:pic>
-              </a:graphicData>
-            </a:graphic>
-          </wp:inline>
-        </w:drawing>
-      </w:r>
-      <w:r>
-        <w:rPr>
-          <w:b/>
-        </w:rPr>
-        <w:t xml:space="preserve">Shahed C</w:t>
-      </w:r>
-      <w:r>
-        <w:t xml:space="preserve"> </w:t>
-      </w:r>
-      <w:r>
-        <w:t xml:space="preserve">Post author</w:t>
-      </w:r>
-      <w:hyperlink xmlns:r="http://schemas.openxmlformats.org/officeDocument/2006/relationships" w:history="true" r:id="Re54155b4181b441a">
-        <w:r>
-          <w:t xml:space="preserve">June 4, 2019 at 1:09 pm</w:t>
-        </w:r>
-      </w:hyperlink>
-    </w:p>
-    <w:p>
-      <w:r>
-        <w:t xml:space="preserve"> </w:t>
-      </w:r>
-    </w:p>
-    <w:p>
-      <w:r>
-        <w:t xml:space="preserve">Aah yes, I was expecting this to be the first comment here. </w:t>
-      </w:r>
-      <w:r>
-        <w:drawing>
-          <wp:inline xmlns:wp="http://schemas.openxmlformats.org/drawingml/2006/wordprocessingDrawing" distT="0" distB="0" distL="0" distR="0">
-            <wp:extent cx="685800" cy="685800"/>
-            <wp:effectExtent l="0" t="0" r="0" b="0"/>
-            <wp:docPr id="1" name="Picture 1"/>
-            <wp:cNvGraphicFramePr>
-              <a:graphicFrameLocks xmlns:a="http://schemas.openxmlformats.org/drawingml/2006/main" noChangeAspect="1"/>
-            </wp:cNvGraphicFramePr>
-            <a:graphic xmlns:a="http://schemas.openxmlformats.org/drawingml/2006/main">
-              <a:graphicData uri="http://schemas.openxmlformats.org/drawingml/2006/picture">
-                <pic:pic xmlns:pic="http://schemas.openxmlformats.org/drawingml/2006/picture">
-                  <pic:nvPicPr>
-                    <pic:cNvPr id="0" name="simple-smile.png"/>
-                    <pic:cNvPicPr/>
-                  </pic:nvPicPr>
-                  <pic:blipFill>
-                    <a:blip xmlns:r="http://schemas.openxmlformats.org/officeDocument/2006/relationships" r:embed="R2aff5308a0ea4e65" cstate="print">
-                      <a:extLst>
-                        <a:ext uri="{28A0092B-C50C-407E-A947-70E740481C1C}"/>
-                      </a:extLst>
-                    </a:blip>
-                    <a:stretch>
-                      <a:fillRect/>
-                    </a:stretch>
-                  </pic:blipFill>
-                  <pic:spPr>
-                    <a:xfrm>
-                      <a:off x="0" y="0"/>
-                      <a:ext cx="685800" cy="685800"/>
-                    </a:xfrm>
-                    <a:prstGeom prst="rect">
-                      <a:avLst/>
-                    </a:prstGeom>
-                  </pic:spPr>
-                </pic:pic>
-              </a:graphicData>
-            </a:graphic>
-          </wp:inline>
-        </w:drawing>
-      </w:r>
-      <w:r>
-        <w:t xml:space="preserve"> I had planned a section for FluentValidation, had it in my original outline and notes but removed it in the final draft late last night. </w:t>
-      </w:r>
-    </w:p>
-    <w:p>
-      <w:r>
-        <w:t xml:space="preserve">Thanks for sharing the link!</w:t>
-      </w:r>
-    </w:p>
-    <w:p>
-      <w:r>
-        <w:t xml:space="preserve"> </w:t>
-      </w:r>
-    </w:p>
-    <w:p>
-      <w:hyperlink xmlns:r="http://schemas.openxmlformats.org/officeDocument/2006/relationships" w:history="true" r:id="Re3f1974f57fd4954">
-        <w:r>
-          <w:rPr>
-            <w:rStyle w:val="Hyperlink"/>
-          </w:rPr>
-          <w:t xml:space="preserve">Reply</w:t>
-        </w:r>
-      </w:hyperlink>
-      <w:r>
-        <w:t xml:space="preserve"> </w:t>
-      </w:r>
-      <w:r>
-        <w:t xml:space="preserve">↓</w:t>
-      </w:r>
-    </w:p>
-    <w:p>
-      <w:pPr>
-        <w:pStyle w:val="ListParagraph"/>
-        <w:numPr>
-          <w:ilvl w:val="0"/>
-          <w:numId w:val="7"/>
-        </w:numPr>
-      </w:pPr>
-      <w:r>
-        <w:drawing>
-          <wp:inline xmlns:wp="http://schemas.openxmlformats.org/drawingml/2006/wordprocessingDrawing" distT="0" distB="0" distL="0" distR="0">
-            <wp:extent cx="419100" cy="419100"/>
-            <wp:effectExtent l="0" t="0" r="0" b="0"/>
-            <wp:docPr id="1" name="Picture 1"/>
-            <wp:cNvGraphicFramePr>
-              <a:graphicFrameLocks xmlns:a="http://schemas.openxmlformats.org/drawingml/2006/main" noChangeAspect="1"/>
-            </wp:cNvGraphicFramePr>
-            <a:graphic xmlns:a="http://schemas.openxmlformats.org/drawingml/2006/main">
-              <a:graphicData uri="http://schemas.openxmlformats.org/drawingml/2006/picture">
-                <pic:pic xmlns:pic="http://schemas.openxmlformats.org/drawingml/2006/picture">
-                  <pic:nvPicPr>
-                    <pic:cNvPr id="0" name="f600efe82b7f3a1614af15cf3f833215?s=44&amp;#038;r=g"/>
-                    <pic:cNvPicPr/>
-                  </pic:nvPicPr>
-                  <pic:blipFill>
-                    <a:blip xmlns:r="http://schemas.openxmlformats.org/officeDocument/2006/relationships" r:embed="Raf6c0c48ae5846e0" cstate="print">
-                      <a:extLst>
-                        <a:ext uri="{28A0092B-C50C-407E-A947-70E740481C1C}"/>
-                      </a:extLst>
-                    </a:blip>
-                    <a:stretch>
-                      <a:fillRect/>
-                    </a:stretch>
-                  </pic:blipFill>
-                  <pic:spPr>
-                    <a:xfrm>
-                      <a:off x="0" y="0"/>
-                      <a:ext cx="419100" cy="419100"/>
-                    </a:xfrm>
-                    <a:prstGeom prst="rect">
-                      <a:avLst/>
-                    </a:prstGeom>
-                  </pic:spPr>
-                </pic:pic>
-              </a:graphicData>
-            </a:graphic>
-          </wp:inline>
-        </w:drawing>
-      </w:r>
-      <w:hyperlink xmlns:r="http://schemas.openxmlformats.org/officeDocument/2006/relationships" w:history="true" r:id="Ra655758337054034">
-        <w:r>
-          <w:rPr>
-            <w:rStyle w:val="Hyperlink"/>
-            <w:b/>
-          </w:rPr>
-          <w:t xml:space="preserve">Dmitry Pavlov</w:t>
-        </w:r>
-      </w:hyperlink>
-      <w:hyperlink xmlns:r="http://schemas.openxmlformats.org/officeDocument/2006/relationships" w:history="true" r:id="R3ab3a6222e0042d7">
-        <w:r>
-          <w:t xml:space="preserve">June 4, 2019 at 1:24 pm</w:t>
-        </w:r>
-      </w:hyperlink>
-    </w:p>
-    <w:p>
-      <w:r>
-        <w:t xml:space="preserve"> </w:t>
-      </w:r>
-    </w:p>
-    <w:p>
-      <w:r>
-        <w:t xml:space="preserve">It could be a separate post about that I believe. Maybe just out of this series.</w:t>
-      </w:r>
-    </w:p>
-    <w:p>
-      <w:r>
-        <w:t xml:space="preserve"> </w:t>
-      </w:r>
-    </w:p>
-    <w:p>
-      <w:hyperlink xmlns:r="http://schemas.openxmlformats.org/officeDocument/2006/relationships" w:history="true" r:id="R18e8530f2aa548da">
-        <w:r>
-          <w:rPr>
-            <w:rStyle w:val="Hyperlink"/>
-          </w:rPr>
-          <w:t xml:space="preserve">Reply</w:t>
-        </w:r>
-      </w:hyperlink>
-      <w:r>
-        <w:t xml:space="preserve"> </w:t>
-      </w:r>
-      <w:r>
-        <w:t xml:space="preserve">↓</w:t>
-      </w:r>
-    </w:p>
-    <w:p>
-      <w:pPr>
-        <w:pStyle w:val="ListParagraph"/>
-        <w:numPr>
-          <w:ilvl w:val="0"/>
-          <w:numId w:val="7"/>
-        </w:numPr>
-      </w:pPr>
-      <w:r>
-        <w:drawing>
-          <wp:inline xmlns:wp="http://schemas.openxmlformats.org/drawingml/2006/wordprocessingDrawing" distT="0" distB="0" distL="0" distR="0">
-            <wp:extent cx="419100" cy="419100"/>
-            <wp:effectExtent l="0" t="0" r="0" b="0"/>
-            <wp:docPr id="1" name="Picture 1"/>
-            <wp:cNvGraphicFramePr>
-              <a:graphicFrameLocks xmlns:a="http://schemas.openxmlformats.org/drawingml/2006/main" noChangeAspect="1"/>
-            </wp:cNvGraphicFramePr>
-            <a:graphic xmlns:a="http://schemas.openxmlformats.org/drawingml/2006/main">
-              <a:graphicData uri="http://schemas.openxmlformats.org/drawingml/2006/picture">
-                <pic:pic xmlns:pic="http://schemas.openxmlformats.org/drawingml/2006/picture">
-                  <pic:nvPicPr>
-                    <pic:cNvPr id="0" name="d0e5dd05cbe35ebd7eec2b91ffdcc785?s=44&amp;#038;r=g"/>
-                    <pic:cNvPicPr/>
-                  </pic:nvPicPr>
-                  <pic:blipFill>
-                    <a:blip xmlns:r="http://schemas.openxmlformats.org/officeDocument/2006/relationships" r:embed="R6ebc557e76354357" cstate="print">
-                      <a:extLst>
-                        <a:ext uri="{28A0092B-C50C-407E-A947-70E740481C1C}"/>
-                      </a:extLst>
-                    </a:blip>
-                    <a:stretch>
-                      <a:fillRect/>
-                    </a:stretch>
-                  </pic:blipFill>
-                  <pic:spPr>
-                    <a:xfrm>
-                      <a:off x="0" y="0"/>
-                      <a:ext cx="419100" cy="419100"/>
-                    </a:xfrm>
-                    <a:prstGeom prst="rect">
-                      <a:avLst/>
-                    </a:prstGeom>
-                  </pic:spPr>
-                </pic:pic>
-              </a:graphicData>
-            </a:graphic>
-          </wp:inline>
-        </w:drawing>
-      </w:r>
-      <w:hyperlink xmlns:r="http://schemas.openxmlformats.org/officeDocument/2006/relationships" w:history="true" r:id="R0061156f7f0d42f6">
-        <w:r>
-          <w:rPr>
-            <w:rStyle w:val="Hyperlink"/>
-            <w:b/>
-          </w:rPr>
-          <w:t xml:space="preserve">Evan Boissonnot</w:t>
-        </w:r>
-      </w:hyperlink>
-      <w:hyperlink xmlns:r="http://schemas.openxmlformats.org/officeDocument/2006/relationships" w:history="true" r:id="R090700e6fa3a4142">
-        <w:r>
-          <w:t xml:space="preserve">June 5, 2019 at 11:56 am</w:t>
-        </w:r>
-      </w:hyperlink>
-    </w:p>
-    <w:p>
-      <w:r>
-        <w:t xml:space="preserve"> </w:t>
-      </w:r>
-    </w:p>
-    <w:p>
-      <w:r>
-        <w:t xml:space="preserve">hi Dmitri</w:t>
-      </w:r>
-      <w:r>
-        <w:br/>
-      </w:r>
-      <w:r>
-        <w:t xml:space="preserve">
-thanks for this article</w:t>
-      </w:r>
-      <w:r>
-        <w:br/>
-      </w:r>
-      <w:r>
-        <w:t xml:space="preserve">
-good stuff about validation</w:t>
-      </w:r>
-    </w:p>
-    <w:p>
-      <w:r>
-        <w:t xml:space="preserve"> </w:t>
-      </w:r>
-    </w:p>
-    <w:p>
-      <w:hyperlink xmlns:r="http://schemas.openxmlformats.org/officeDocument/2006/relationships" w:history="true" r:id="R6c3330ca11884e41">
-        <w:r>
-          <w:rPr>
-            <w:rStyle w:val="Hyperlink"/>
-          </w:rPr>
-          <w:t xml:space="preserve">Reply</w:t>
-        </w:r>
-      </w:hyperlink>
-      <w:r>
-        <w:t xml:space="preserve"> </w:t>
-      </w:r>
-      <w:r>
-        <w:t xml:space="preserve">↓</w:t>
-      </w:r>
-    </w:p>
-    <w:p>
-      <w:pPr>
-        <w:pStyle w:val="ListParagraph"/>
-        <w:numPr>
-          <w:ilvl w:val="0"/>
-          <w:numId w:val="8"/>
-        </w:numPr>
-      </w:pPr>
-      <w:r>
-        <w:drawing>
-          <wp:inline xmlns:wp="http://schemas.openxmlformats.org/drawingml/2006/wordprocessingDrawing" distT="0" distB="0" distL="0" distR="0">
-            <wp:extent cx="419100" cy="419100"/>
-            <wp:effectExtent l="0" t="0" r="0" b="0"/>
-            <wp:docPr id="1" name="Picture 1"/>
-            <wp:cNvGraphicFramePr>
-              <a:graphicFrameLocks xmlns:a="http://schemas.openxmlformats.org/drawingml/2006/main" noChangeAspect="1"/>
-            </wp:cNvGraphicFramePr>
-            <a:graphic xmlns:a="http://schemas.openxmlformats.org/drawingml/2006/main">
-              <a:graphicData uri="http://schemas.openxmlformats.org/drawingml/2006/picture">
-                <pic:pic xmlns:pic="http://schemas.openxmlformats.org/drawingml/2006/picture">
-                  <pic:nvPicPr>
-                    <pic:cNvPr id="0" name="9f7a8b093c46096635fb0690edf13c5e?s=44&amp;#038;r=g"/>
-                    <pic:cNvPicPr/>
-                  </pic:nvPicPr>
-                  <pic:blipFill>
-                    <a:blip xmlns:r="http://schemas.openxmlformats.org/officeDocument/2006/relationships" r:embed="Re9005a85ba964d91" cstate="print">
-                      <a:extLst>
-                        <a:ext uri="{28A0092B-C50C-407E-A947-70E740481C1C}"/>
-                      </a:extLst>
-                    </a:blip>
-                    <a:stretch>
-                      <a:fillRect/>
-                    </a:stretch>
-                  </pic:blipFill>
-                  <pic:spPr>
-                    <a:xfrm>
-                      <a:off x="0" y="0"/>
-                      <a:ext cx="419100" cy="419100"/>
-                    </a:xfrm>
-                    <a:prstGeom prst="rect">
-                      <a:avLst/>
-                    </a:prstGeom>
-                  </pic:spPr>
-                </pic:pic>
-              </a:graphicData>
-            </a:graphic>
-          </wp:inline>
-        </w:drawing>
-      </w:r>
-      <w:r>
-        <w:rPr>
-          <w:b/>
-        </w:rPr>
-        <w:t xml:space="preserve">Shahed C</w:t>
-      </w:r>
-      <w:r>
-        <w:t xml:space="preserve"> </w:t>
-      </w:r>
-      <w:r>
-        <w:t xml:space="preserve">Post author</w:t>
-      </w:r>
-      <w:hyperlink xmlns:r="http://schemas.openxmlformats.org/officeDocument/2006/relationships" w:history="true" r:id="R06a1c23360984e39">
-        <w:r>
-          <w:t xml:space="preserve">June 8, 2019 at 4:11 pm</w:t>
-        </w:r>
-      </w:hyperlink>
-    </w:p>
-    <w:p>
-      <w:r>
-        <w:t xml:space="preserve"> </w:t>
-      </w:r>
-    </w:p>
-    <w:p>
-      <w:r>
-        <w:t xml:space="preserve">Hi Evan, this is Shahed (the author of this article) </w:t>
-      </w:r>
-      <w:r>
-        <w:drawing>
-          <wp:inline xmlns:wp="http://schemas.openxmlformats.org/drawingml/2006/wordprocessingDrawing" distT="0" distB="0" distL="0" distR="0">
-            <wp:extent cx="685800" cy="685800"/>
-            <wp:effectExtent l="0" t="0" r="0" b="0"/>
-            <wp:docPr id="1" name="Picture 1"/>
-            <wp:cNvGraphicFramePr>
-              <a:graphicFrameLocks xmlns:a="http://schemas.openxmlformats.org/drawingml/2006/main" noChangeAspect="1"/>
-            </wp:cNvGraphicFramePr>
-            <a:graphic xmlns:a="http://schemas.openxmlformats.org/drawingml/2006/main">
-              <a:graphicData uri="http://schemas.openxmlformats.org/drawingml/2006/picture">
-                <pic:pic xmlns:pic="http://schemas.openxmlformats.org/drawingml/2006/picture">
-                  <pic:nvPicPr>
-                    <pic:cNvPr id="0" name="simple-smile.png"/>
-                    <pic:cNvPicPr/>
-                  </pic:nvPicPr>
-                  <pic:blipFill>
-                    <a:blip xmlns:r="http://schemas.openxmlformats.org/officeDocument/2006/relationships" r:embed="Rcc98fce2983c43eb" cstate="print">
-                      <a:extLst>
-                        <a:ext uri="{28A0092B-C50C-407E-A947-70E740481C1C}"/>
-                      </a:extLst>
-                    </a:blip>
-                    <a:stretch>
-                      <a:fillRect/>
-                    </a:stretch>
-                  </pic:blipFill>
-                  <pic:spPr>
-                    <a:xfrm>
-                      <a:off x="0" y="0"/>
-                      <a:ext cx="685800" cy="685800"/>
-                    </a:xfrm>
-                    <a:prstGeom prst="rect">
-                      <a:avLst/>
-                    </a:prstGeom>
-                  </pic:spPr>
-                </pic:pic>
-              </a:graphicData>
-            </a:graphic>
-          </wp:inline>
-        </w:drawing>
-      </w:r>
-    </w:p>
-    <w:p>
-      <w:r>
-        <w:t xml:space="preserve"> </w:t>
-      </w:r>
-    </w:p>
-    <w:p>
-      <w:hyperlink xmlns:r="http://schemas.openxmlformats.org/officeDocument/2006/relationships" w:history="true" r:id="R4b1f08abf8d74bde">
-        <w:r>
-          <w:rPr>
-            <w:rStyle w:val="Hyperlink"/>
-          </w:rPr>
-          <w:t xml:space="preserve">Reply</w:t>
-        </w:r>
-      </w:hyperlink>
-      <w:r>
-        <w:t xml:space="preserve"> </w:t>
-      </w:r>
-      <w:r>
-        <w:t xml:space="preserve">↓</w:t>
-      </w:r>
-    </w:p>
-    <w:p>
-      <w:pPr>
-        <w:pStyle w:val="ListParagraph"/>
-        <w:numPr>
-          <w:ilvl w:val="0"/>
-          <w:numId w:val="8"/>
-        </w:numPr>
-      </w:pPr>
-      <w:r>
-        <w:t xml:space="preserve">Pingback: </w:t>
-      </w:r>
-      <w:hyperlink xmlns:r="http://schemas.openxmlformats.org/officeDocument/2006/relationships" w:history="true" r:id="Rdc9192d885e44319">
-        <w:r>
-          <w:rPr>
-            <w:rStyle w:val="Hyperlink"/>
-          </w:rPr>
-          <w:t xml:space="preserve">The Morning Brew - Chris Alcock » The Morning Brew #2760</w:t>
-        </w:r>
-      </w:hyperlink>
-    </w:p>
-    <w:p>
-      <w:r>
-        <w:t xml:space="preserve"> </w:t>
-      </w:r>
-    </w:p>
-    <w:p>
-      <w:r>
-        <w:rPr>
-          <w:b/>
-          <w:sz w:val="28"/>
-        </w:rPr>
-        <w:t xml:space="preserve">Leave a Reply </w:t>
-      </w:r>
-    </w:p>
-    <w:p>
-      <w:r>
-        <w:t xml:space="preserve"> </w:t>
-      </w:r>
-    </w:p>
-    <w:p>
-      <w:r>
-        <w:t xml:space="preserve"> </w:t>
-      </w:r>
-      <w:r>
-        <w:t xml:space="preserve"> </w:t>
-      </w:r>
-    </w:p>
-    <w:p>
-      <w:r>
-        <w:t xml:space="preserve">This site uses Akismet to reduce spam. </w:t>
-      </w:r>
-      <w:hyperlink xmlns:r="http://schemas.openxmlformats.org/officeDocument/2006/relationships" w:history="true" r:id="R664b04d720c34288">
-        <w:r>
-          <w:rPr>
-            <w:rStyle w:val="Hyperlink"/>
-          </w:rPr>
-          <w:t xml:space="preserve">Learn how your comment data is processed</w:t>
-        </w:r>
-      </w:hyperlink>
-      <w:r>
-        <w:t xml:space="preserve">.</w:t>
+      <w:r>
+        <w:t xml:space="preserve"> </w:t>
+      </w:r>
+      <w:r>
+        <w:t xml:space="preserve"> </w:t>
       </w:r>
     </w:p>
   </w:body>
@@ -3702,39 +2831,6 @@
       </w:rPr>
     </w:lvl>
   </w:abstractNum>
-  <w:abstractNum w:abstractNumId="6">
-    <w:lvl w:ilvl="0">
-      <w:start w:val="1"/>
-      <w:numFmt w:val="decimal"/>
-      <w:lvlText w:val="%1."/>
-      <w:lvlJc w:val="left"/>
-      <w:pPr>
-        <w:ind w:left="720" w:hanging="360"/>
-      </w:pPr>
-    </w:lvl>
-  </w:abstractNum>
-  <w:abstractNum w:abstractNumId="7">
-    <w:lvl w:ilvl="0">
-      <w:start w:val="1"/>
-      <w:numFmt w:val="decimal"/>
-      <w:lvlText w:val="%1."/>
-      <w:lvlJc w:val="left"/>
-      <w:pPr>
-        <w:ind w:left="720" w:hanging="360"/>
-      </w:pPr>
-    </w:lvl>
-  </w:abstractNum>
-  <w:abstractNum w:abstractNumId="8">
-    <w:lvl w:ilvl="0">
-      <w:start w:val="1"/>
-      <w:numFmt w:val="decimal"/>
-      <w:lvlText w:val="%1."/>
-      <w:lvlJc w:val="left"/>
-      <w:pPr>
-        <w:ind w:left="720" w:hanging="360"/>
-      </w:pPr>
-    </w:lvl>
-  </w:abstractNum>
   <w:num w:numId="1">
     <w:abstractNumId w:val="1"/>
   </w:num>
@@ -3750,14 +2846,5 @@
   <w:num w:numId="5">
     <w:abstractNumId w:val="5"/>
   </w:num>
-  <w:num w:numId="6">
-    <w:abstractNumId w:val="6"/>
-  </w:num>
-  <w:num w:numId="7">
-    <w:abstractNumId w:val="7"/>
-  </w:num>
-  <w:num w:numId="8">
-    <w:abstractNumId w:val="8"/>
-  </w:num>
 </w:numbering>
 </file>